--- a/resource/wenjian/档案编号规范2023.docx
+++ b/resource/wenjian/档案编号规范2023.docx
@@ -6,143 +6,149 @@
       <w:pPr>
         <w:pStyle w:val="2"/>
         <w:rPr>
-          <w:rFonts w:hint="eastAsia" w:eastAsiaTheme="minorEastAsia"/>
+          <w:rFonts w:hint="eastAsia" w:ascii="黑体" w:hAnsi="黑体" w:eastAsia="黑体" w:cs="黑体"/>
           <w:lang w:val="en-US" w:eastAsia="zh-CN"/>
         </w:rPr>
       </w:pPr>
       <w:r>
         <w:rPr>
-          <w:rFonts w:hint="eastAsia"/>
+          <w:rFonts w:hint="eastAsia" w:ascii="黑体" w:hAnsi="黑体" w:eastAsia="黑体" w:cs="黑体"/>
         </w:rPr>
         <w:t>档案编号：RRRG—SM—202</w:t>
       </w:r>
       <w:r>
         <w:rPr>
-          <w:rFonts w:hint="eastAsia"/>
+          <w:rFonts w:hint="eastAsia" w:ascii="黑体" w:hAnsi="黑体" w:eastAsia="黑体" w:cs="黑体"/>
           <w:lang w:val="en-US" w:eastAsia="zh-CN"/>
         </w:rPr>
-        <w:t>3</w:t>
-      </w:r>
-      <w:r>
-        <w:rPr>
-          <w:rFonts w:hint="eastAsia"/>
+        <w:t>2</w:t>
+      </w:r>
+      <w:r>
+        <w:rPr>
+          <w:rFonts w:hint="eastAsia" w:ascii="黑体" w:hAnsi="黑体" w:eastAsia="黑体" w:cs="黑体"/>
         </w:rPr>
         <w:t>—Y—00</w:t>
       </w:r>
       <w:r>
         <w:rPr>
-          <w:rFonts w:hint="eastAsia"/>
+          <w:rFonts w:hint="eastAsia" w:ascii="黑体" w:hAnsi="黑体" w:eastAsia="黑体" w:cs="黑体"/>
           <w:lang w:val="en-US" w:eastAsia="zh-CN"/>
         </w:rPr>
-        <w:t>1</w:t>
-      </w:r>
-    </w:p>
-    <w:p>
-      <w:pPr>
-        <w:pStyle w:val="2"/>
-        <w:rPr>
-          <w:rFonts w:hint="eastAsia"/>
-        </w:rPr>
-      </w:pPr>
+        <w:t>6</w:t>
+      </w:r>
+    </w:p>
+    <w:p>
+      <w:pPr>
+        <w:pStyle w:val="2"/>
+        <w:rPr>
+          <w:rFonts w:hint="eastAsia" w:ascii="黑体" w:hAnsi="黑体" w:eastAsia="黑体" w:cs="黑体"/>
+        </w:rPr>
+      </w:pPr>
+    </w:p>
+    <w:p>
+      <w:pPr>
+        <w:pStyle w:val="2"/>
+        <w:rPr>
+          <w:rFonts w:hint="eastAsia" w:ascii="黑体" w:hAnsi="黑体" w:eastAsia="黑体" w:cs="黑体"/>
+        </w:rPr>
+      </w:pPr>
+      <w:r>
+        <w:rPr>
+          <w:rFonts w:hint="eastAsia" w:ascii="黑体" w:hAnsi="黑体" w:eastAsia="黑体" w:cs="黑体"/>
+        </w:rPr>
+        <w:t>文件</w:t>
+      </w:r>
+    </w:p>
+    <w:p>
+      <w:pPr>
+        <w:pStyle w:val="2"/>
+        <w:rPr>
+          <w:rFonts w:hint="eastAsia" w:ascii="黑体" w:hAnsi="黑体" w:eastAsia="黑体" w:cs="黑体"/>
+        </w:rPr>
+      </w:pPr>
+    </w:p>
+    <w:p>
+      <w:pPr>
+        <w:pStyle w:val="2"/>
+        <w:rPr>
+          <w:rFonts w:hint="eastAsia" w:ascii="黑体" w:hAnsi="黑体" w:eastAsia="黑体" w:cs="黑体"/>
+        </w:rPr>
+      </w:pPr>
+      <w:r>
+        <w:rPr>
+          <w:rFonts w:hint="eastAsia" w:ascii="黑体" w:hAnsi="黑体" w:eastAsia="黑体" w:cs="黑体"/>
+        </w:rPr>
+        <w:t>全宗号——类别号+（标识符）——年度号——保管期限——件号</w:t>
+      </w:r>
+    </w:p>
+    <w:p>
+      <w:pPr>
+        <w:pStyle w:val="2"/>
+        <w:rPr>
+          <w:rFonts w:hint="eastAsia" w:ascii="黑体" w:hAnsi="黑体" w:eastAsia="黑体" w:cs="黑体"/>
+        </w:rPr>
+      </w:pPr>
+    </w:p>
+    <w:p>
+      <w:pPr>
+        <w:pStyle w:val="2"/>
+        <w:rPr>
+          <w:rFonts w:hint="eastAsia" w:ascii="黑体" w:hAnsi="黑体" w:eastAsia="黑体" w:cs="黑体"/>
+        </w:rPr>
+      </w:pPr>
+      <w:r>
+        <w:rPr>
+          <w:rFonts w:hint="eastAsia" w:ascii="黑体" w:hAnsi="黑体" w:eastAsia="黑体" w:cs="黑体"/>
+        </w:rPr>
+        <w:t xml:space="preserve">RRRGW       GR       BF                      Y        XXX                   </w:t>
+      </w:r>
+    </w:p>
+    <w:p>
+      <w:pPr>
+        <w:pStyle w:val="2"/>
+        <w:rPr>
+          <w:rFonts w:hint="eastAsia" w:ascii="黑体" w:hAnsi="黑体" w:eastAsia="黑体" w:cs="黑体"/>
+        </w:rPr>
+      </w:pPr>
+      <w:r>
+        <w:rPr>
+          <w:rFonts w:hint="eastAsia" w:ascii="黑体" w:hAnsi="黑体" w:eastAsia="黑体" w:cs="黑体"/>
+        </w:rPr>
+        <w:t xml:space="preserve">红雨     个人资料   备份                   永久     三位数字                  </w:t>
+      </w:r>
+    </w:p>
+    <w:p>
+      <w:pPr>
+        <w:pStyle w:val="2"/>
+        <w:rPr>
+          <w:rFonts w:hint="eastAsia" w:ascii="黑体" w:hAnsi="黑体" w:eastAsia="黑体" w:cs="黑体"/>
+        </w:rPr>
+      </w:pPr>
+      <w:r>
+        <w:rPr>
+          <w:rFonts w:hint="eastAsia" w:ascii="黑体" w:hAnsi="黑体" w:eastAsia="黑体" w:cs="黑体"/>
+        </w:rPr>
+        <w:t xml:space="preserve">                                              </w:t>
+      </w:r>
       <w:bookmarkStart w:id="0" w:name="_GoBack"/>
       <w:bookmarkEnd w:id="0"/>
-    </w:p>
-    <w:p>
-      <w:pPr>
-        <w:pStyle w:val="2"/>
-        <w:rPr>
-          <w:rFonts w:hint="eastAsia"/>
-        </w:rPr>
-      </w:pPr>
-      <w:r>
-        <w:rPr>
-          <w:rFonts w:hint="eastAsia"/>
-        </w:rPr>
-        <w:t>文件</w:t>
-      </w:r>
-    </w:p>
-    <w:p>
-      <w:pPr>
-        <w:pStyle w:val="2"/>
-        <w:rPr>
-          <w:rFonts w:hint="eastAsia"/>
-        </w:rPr>
-      </w:pPr>
-    </w:p>
-    <w:p>
-      <w:pPr>
-        <w:pStyle w:val="2"/>
-        <w:rPr>
-          <w:rFonts w:hint="eastAsia"/>
-        </w:rPr>
-      </w:pPr>
-      <w:r>
-        <w:rPr>
-          <w:rFonts w:hint="eastAsia"/>
-        </w:rPr>
-        <w:t>全宗号——类别号+（标识符）——年度号——保管期限——件号</w:t>
-      </w:r>
-    </w:p>
-    <w:p>
-      <w:pPr>
-        <w:pStyle w:val="2"/>
-        <w:rPr>
-          <w:rFonts w:hint="eastAsia"/>
-        </w:rPr>
-      </w:pPr>
-    </w:p>
-    <w:p>
-      <w:pPr>
-        <w:pStyle w:val="2"/>
-        <w:rPr>
-          <w:rFonts w:hint="eastAsia"/>
-        </w:rPr>
-      </w:pPr>
-      <w:r>
-        <w:rPr>
-          <w:rFonts w:hint="eastAsia"/>
-        </w:rPr>
-        <w:t xml:space="preserve">RRRGW       GR       BF                      Y        XXX                   </w:t>
-      </w:r>
-    </w:p>
-    <w:p>
-      <w:pPr>
-        <w:pStyle w:val="2"/>
-        <w:rPr>
-          <w:rFonts w:hint="eastAsia"/>
-        </w:rPr>
-      </w:pPr>
-      <w:r>
-        <w:rPr>
-          <w:rFonts w:hint="eastAsia"/>
-        </w:rPr>
-        <w:t xml:space="preserve">红雨     个人资料   备份                   永久     三位数字                  </w:t>
-      </w:r>
-    </w:p>
-    <w:p>
-      <w:pPr>
-        <w:pStyle w:val="2"/>
-        <w:rPr>
-          <w:rFonts w:hint="eastAsia"/>
-        </w:rPr>
-      </w:pPr>
-      <w:r>
-        <w:rPr>
-          <w:rFonts w:hint="eastAsia"/>
-        </w:rPr>
-        <w:t xml:space="preserve">                                                （不受分类影响）</w:t>
-      </w:r>
-    </w:p>
-    <w:p>
-      <w:pPr>
-        <w:pStyle w:val="2"/>
-        <w:rPr>
-          <w:rFonts w:hint="eastAsia"/>
-        </w:rPr>
-      </w:pPr>
-      <w:r>
-        <w:rPr>
-          <w:rFonts w:hint="eastAsia"/>
+      <w:r>
+        <w:rPr>
+          <w:rFonts w:hint="eastAsia" w:ascii="黑体" w:hAnsi="黑体" w:eastAsia="黑体" w:cs="黑体"/>
+        </w:rPr>
+        <w:t xml:space="preserve">  （不受分类影响）</w:t>
+      </w:r>
+    </w:p>
+    <w:p>
+      <w:pPr>
+        <w:pStyle w:val="2"/>
+        <w:rPr>
+          <w:rFonts w:hint="eastAsia" w:ascii="黑体" w:hAnsi="黑体" w:eastAsia="黑体" w:cs="黑体"/>
+        </w:rPr>
+      </w:pPr>
+      <w:r>
+        <w:rPr>
+          <w:rFonts w:hint="eastAsia" w:ascii="黑体" w:hAnsi="黑体" w:eastAsia="黑体" w:cs="黑体"/>
         </w:rPr>
         <w:t xml:space="preserve">            WS       FJ                    DxPy</w:t>
       </w:r>
@@ -151,12 +157,12 @@
       <w:pPr>
         <w:pStyle w:val="2"/>
         <w:rPr>
-          <w:rFonts w:hint="eastAsia"/>
-        </w:rPr>
-      </w:pPr>
-      <w:r>
-        <w:rPr>
-          <w:rFonts w:hint="eastAsia"/>
+          <w:rFonts w:hint="eastAsia" w:ascii="黑体" w:hAnsi="黑体" w:eastAsia="黑体" w:cs="黑体"/>
+        </w:rPr>
+      </w:pPr>
+      <w:r>
+        <w:rPr>
+          <w:rFonts w:hint="eastAsia" w:ascii="黑体" w:hAnsi="黑体" w:eastAsia="黑体" w:cs="黑体"/>
         </w:rPr>
         <w:t xml:space="preserve">         文书告示   附件                   x.y年</w:t>
       </w:r>
@@ -165,20 +171,20 @@
       <w:pPr>
         <w:pStyle w:val="2"/>
         <w:rPr>
-          <w:rFonts w:hint="eastAsia"/>
-        </w:rPr>
-      </w:pPr>
-    </w:p>
-    <w:p>
-      <w:pPr>
-        <w:pStyle w:val="2"/>
-        <w:rPr>
-          <w:rFonts w:hint="eastAsia"/>
-        </w:rPr>
-      </w:pPr>
-      <w:r>
-        <w:rPr>
-          <w:rFonts w:hint="eastAsia"/>
+          <w:rFonts w:hint="eastAsia" w:ascii="黑体" w:hAnsi="黑体" w:eastAsia="黑体" w:cs="黑体"/>
+        </w:rPr>
+      </w:pPr>
+    </w:p>
+    <w:p>
+      <w:pPr>
+        <w:pStyle w:val="2"/>
+        <w:rPr>
+          <w:rFonts w:hint="eastAsia" w:ascii="黑体" w:hAnsi="黑体" w:eastAsia="黑体" w:cs="黑体"/>
+        </w:rPr>
+      </w:pPr>
+      <w:r>
+        <w:rPr>
+          <w:rFonts w:hint="eastAsia" w:ascii="黑体" w:hAnsi="黑体" w:eastAsia="黑体" w:cs="黑体"/>
         </w:rPr>
         <w:t xml:space="preserve">            BG                               L           </w:t>
       </w:r>
@@ -187,12 +193,12 @@
       <w:pPr>
         <w:pStyle w:val="2"/>
         <w:rPr>
-          <w:rFonts w:hint="eastAsia"/>
-        </w:rPr>
-      </w:pPr>
-      <w:r>
-        <w:rPr>
-          <w:rFonts w:hint="eastAsia"/>
+          <w:rFonts w:hint="eastAsia" w:ascii="黑体" w:hAnsi="黑体" w:eastAsia="黑体" w:cs="黑体"/>
+        </w:rPr>
+      </w:pPr>
+      <w:r>
+        <w:rPr>
+          <w:rFonts w:hint="eastAsia" w:ascii="黑体" w:hAnsi="黑体" w:eastAsia="黑体" w:cs="黑体"/>
         </w:rPr>
         <w:t xml:space="preserve">         报告文件                          临时</w:t>
       </w:r>
@@ -201,12 +207,12 @@
       <w:pPr>
         <w:pStyle w:val="2"/>
         <w:rPr>
-          <w:rFonts w:hint="eastAsia"/>
-        </w:rPr>
-      </w:pPr>
-      <w:r>
-        <w:rPr>
-          <w:rFonts w:hint="eastAsia"/>
+          <w:rFonts w:hint="eastAsia" w:ascii="黑体" w:hAnsi="黑体" w:eastAsia="黑体" w:cs="黑体"/>
+        </w:rPr>
+      </w:pPr>
+      <w:r>
+        <w:rPr>
+          <w:rFonts w:hint="eastAsia" w:ascii="黑体" w:hAnsi="黑体" w:eastAsia="黑体" w:cs="黑体"/>
         </w:rPr>
         <w:t xml:space="preserve">                                      （不超过半年）      </w:t>
       </w:r>
@@ -215,12 +221,12 @@
       <w:pPr>
         <w:pStyle w:val="2"/>
         <w:rPr>
-          <w:rFonts w:hint="eastAsia"/>
-        </w:rPr>
-      </w:pPr>
-      <w:r>
-        <w:rPr>
-          <w:rFonts w:hint="eastAsia"/>
+          <w:rFonts w:hint="eastAsia" w:ascii="黑体" w:hAnsi="黑体" w:eastAsia="黑体" w:cs="黑体"/>
+        </w:rPr>
+      </w:pPr>
+      <w:r>
+        <w:rPr>
+          <w:rFonts w:hint="eastAsia" w:ascii="黑体" w:hAnsi="黑体" w:eastAsia="黑体" w:cs="黑体"/>
         </w:rPr>
         <w:t xml:space="preserve">    </w:t>
       </w:r>
@@ -229,12 +235,12 @@
       <w:pPr>
         <w:pStyle w:val="2"/>
         <w:rPr>
-          <w:rFonts w:hint="eastAsia"/>
-        </w:rPr>
-      </w:pPr>
-      <w:r>
-        <w:rPr>
-          <w:rFonts w:hint="eastAsia"/>
+          <w:rFonts w:hint="eastAsia" w:ascii="黑体" w:hAnsi="黑体" w:eastAsia="黑体" w:cs="黑体"/>
+        </w:rPr>
+      </w:pPr>
+      <w:r>
+        <w:rPr>
+          <w:rFonts w:hint="eastAsia" w:ascii="黑体" w:hAnsi="黑体" w:eastAsia="黑体" w:cs="黑体"/>
         </w:rPr>
         <w:t xml:space="preserve">            GL                                                                                      </w:t>
       </w:r>
@@ -243,12 +249,12 @@
       <w:pPr>
         <w:pStyle w:val="2"/>
         <w:rPr>
-          <w:rFonts w:hint="eastAsia"/>
-        </w:rPr>
-      </w:pPr>
-      <w:r>
-        <w:rPr>
-          <w:rFonts w:hint="eastAsia"/>
+          <w:rFonts w:hint="eastAsia" w:ascii="黑体" w:hAnsi="黑体" w:eastAsia="黑体" w:cs="黑体"/>
+        </w:rPr>
+      </w:pPr>
+      <w:r>
+        <w:rPr>
+          <w:rFonts w:hint="eastAsia" w:ascii="黑体" w:hAnsi="黑体" w:eastAsia="黑体" w:cs="黑体"/>
         </w:rPr>
         <w:t xml:space="preserve">         纲领文件</w:t>
       </w:r>
@@ -257,12 +263,12 @@
       <w:pPr>
         <w:pStyle w:val="2"/>
         <w:rPr>
-          <w:rFonts w:hint="eastAsia"/>
-        </w:rPr>
-      </w:pPr>
-      <w:r>
-        <w:rPr>
-          <w:rFonts w:hint="eastAsia"/>
+          <w:rFonts w:hint="eastAsia" w:ascii="黑体" w:hAnsi="黑体" w:eastAsia="黑体" w:cs="黑体"/>
+        </w:rPr>
+      </w:pPr>
+      <w:r>
+        <w:rPr>
+          <w:rFonts w:hint="eastAsia" w:ascii="黑体" w:hAnsi="黑体" w:eastAsia="黑体" w:cs="黑体"/>
         </w:rPr>
         <w:t xml:space="preserve">               </w:t>
       </w:r>
@@ -271,12 +277,12 @@
       <w:pPr>
         <w:pStyle w:val="2"/>
         <w:rPr>
-          <w:rFonts w:hint="eastAsia"/>
-        </w:rPr>
-      </w:pPr>
-      <w:r>
-        <w:rPr>
-          <w:rFonts w:hint="eastAsia"/>
+          <w:rFonts w:hint="eastAsia" w:ascii="黑体" w:hAnsi="黑体" w:eastAsia="黑体" w:cs="黑体"/>
+        </w:rPr>
+      </w:pPr>
+      <w:r>
+        <w:rPr>
+          <w:rFonts w:hint="eastAsia" w:ascii="黑体" w:hAnsi="黑体" w:eastAsia="黑体" w:cs="黑体"/>
         </w:rPr>
         <w:t xml:space="preserve">            ZD</w:t>
       </w:r>
@@ -285,12 +291,12 @@
       <w:pPr>
         <w:pStyle w:val="2"/>
         <w:rPr>
-          <w:rFonts w:hint="eastAsia"/>
-        </w:rPr>
-      </w:pPr>
-      <w:r>
-        <w:rPr>
-          <w:rFonts w:hint="eastAsia"/>
+          <w:rFonts w:hint="eastAsia" w:ascii="黑体" w:hAnsi="黑体" w:eastAsia="黑体" w:cs="黑体"/>
+        </w:rPr>
+      </w:pPr>
+      <w:r>
+        <w:rPr>
+          <w:rFonts w:hint="eastAsia" w:ascii="黑体" w:hAnsi="黑体" w:eastAsia="黑体" w:cs="黑体"/>
         </w:rPr>
         <w:t xml:space="preserve">         指导文件</w:t>
       </w:r>
@@ -299,20 +305,20 @@
       <w:pPr>
         <w:pStyle w:val="2"/>
         <w:rPr>
-          <w:rFonts w:hint="eastAsia"/>
-        </w:rPr>
-      </w:pPr>
-    </w:p>
-    <w:p>
-      <w:pPr>
-        <w:pStyle w:val="2"/>
-        <w:rPr>
-          <w:rFonts w:hint="eastAsia"/>
-        </w:rPr>
-      </w:pPr>
-      <w:r>
-        <w:rPr>
-          <w:rFonts w:hint="eastAsia"/>
+          <w:rFonts w:hint="eastAsia" w:ascii="黑体" w:hAnsi="黑体" w:eastAsia="黑体" w:cs="黑体"/>
+        </w:rPr>
+      </w:pPr>
+    </w:p>
+    <w:p>
+      <w:pPr>
+        <w:pStyle w:val="2"/>
+        <w:rPr>
+          <w:rFonts w:hint="eastAsia" w:ascii="黑体" w:hAnsi="黑体" w:eastAsia="黑体" w:cs="黑体"/>
+        </w:rPr>
+      </w:pPr>
+      <w:r>
+        <w:rPr>
+          <w:rFonts w:hint="eastAsia" w:ascii="黑体" w:hAnsi="黑体" w:eastAsia="黑体" w:cs="黑体"/>
         </w:rPr>
         <w:t>表单</w:t>
       </w:r>
@@ -321,20 +327,20 @@
       <w:pPr>
         <w:pStyle w:val="2"/>
         <w:rPr>
-          <w:rFonts w:hint="eastAsia"/>
-        </w:rPr>
-      </w:pPr>
-    </w:p>
-    <w:p>
-      <w:pPr>
-        <w:pStyle w:val="2"/>
-        <w:rPr>
-          <w:rFonts w:hint="eastAsia"/>
-        </w:rPr>
-      </w:pPr>
-      <w:r>
-        <w:rPr>
-          <w:rFonts w:hint="eastAsia"/>
+          <w:rFonts w:hint="eastAsia" w:ascii="黑体" w:hAnsi="黑体" w:eastAsia="黑体" w:cs="黑体"/>
+        </w:rPr>
+      </w:pPr>
+    </w:p>
+    <w:p>
+      <w:pPr>
+        <w:pStyle w:val="2"/>
+        <w:rPr>
+          <w:rFonts w:hint="eastAsia" w:ascii="黑体" w:hAnsi="黑体" w:eastAsia="黑体" w:cs="黑体"/>
+        </w:rPr>
+      </w:pPr>
+      <w:r>
+        <w:rPr>
+          <w:rFonts w:hint="eastAsia" w:ascii="黑体" w:hAnsi="黑体" w:eastAsia="黑体" w:cs="黑体"/>
         </w:rPr>
         <w:t>全宗号——————类别号——————————单号</w:t>
       </w:r>
@@ -343,20 +349,20 @@
       <w:pPr>
         <w:pStyle w:val="2"/>
         <w:rPr>
-          <w:rFonts w:hint="eastAsia"/>
-        </w:rPr>
-      </w:pPr>
-    </w:p>
-    <w:p>
-      <w:pPr>
-        <w:pStyle w:val="2"/>
-        <w:rPr>
-          <w:rFonts w:hint="eastAsia"/>
-        </w:rPr>
-      </w:pPr>
-      <w:r>
-        <w:rPr>
-          <w:rFonts w:hint="eastAsia"/>
+          <w:rFonts w:hint="eastAsia" w:ascii="黑体" w:hAnsi="黑体" w:eastAsia="黑体" w:cs="黑体"/>
+        </w:rPr>
+      </w:pPr>
+    </w:p>
+    <w:p>
+      <w:pPr>
+        <w:pStyle w:val="2"/>
+        <w:rPr>
+          <w:rFonts w:hint="eastAsia" w:ascii="黑体" w:hAnsi="黑体" w:eastAsia="黑体" w:cs="黑体"/>
+        </w:rPr>
+      </w:pPr>
+      <w:r>
+        <w:rPr>
+          <w:rFonts w:hint="eastAsia" w:ascii="黑体" w:hAnsi="黑体" w:eastAsia="黑体" w:cs="黑体"/>
         </w:rPr>
         <w:t>RRRGB    表单名关键字拼音首字母大写          XXX</w:t>
       </w:r>
@@ -365,12 +371,12 @@
       <w:pPr>
         <w:pStyle w:val="2"/>
         <w:rPr>
-          <w:rFonts w:hint="eastAsia"/>
-        </w:rPr>
-      </w:pPr>
-      <w:r>
-        <w:rPr>
-          <w:rFonts w:hint="eastAsia"/>
+          <w:rFonts w:hint="eastAsia" w:ascii="黑体" w:hAnsi="黑体" w:eastAsia="黑体" w:cs="黑体"/>
+        </w:rPr>
+      </w:pPr>
+      <w:r>
+        <w:rPr>
+          <w:rFonts w:hint="eastAsia" w:ascii="黑体" w:hAnsi="黑体" w:eastAsia="黑体" w:cs="黑体"/>
         </w:rPr>
         <w:t>红雨              各表单                  三位数字</w:t>
       </w:r>
@@ -379,12 +385,12 @@
       <w:pPr>
         <w:pStyle w:val="2"/>
         <w:rPr>
-          <w:rFonts w:hint="eastAsia"/>
-        </w:rPr>
-      </w:pPr>
-      <w:r>
-        <w:rPr>
-          <w:rFonts w:hint="eastAsia"/>
+          <w:rFonts w:hint="eastAsia" w:ascii="黑体" w:hAnsi="黑体" w:eastAsia="黑体" w:cs="黑体"/>
+        </w:rPr>
+      </w:pPr>
+      <w:r>
+        <w:rPr>
+          <w:rFonts w:hint="eastAsia" w:ascii="黑体" w:hAnsi="黑体" w:eastAsia="黑体" w:cs="黑体"/>
         </w:rPr>
         <w:t xml:space="preserve">                                  （受分类影响，归档时填写）                 </w:t>
       </w:r>
@@ -393,28 +399,28 @@
       <w:pPr>
         <w:pStyle w:val="2"/>
         <w:rPr>
-          <w:rFonts w:hint="eastAsia"/>
-        </w:rPr>
-      </w:pPr>
-    </w:p>
-    <w:p>
-      <w:pPr>
-        <w:pStyle w:val="2"/>
-        <w:rPr>
-          <w:rFonts w:hint="eastAsia"/>
-        </w:rPr>
-      </w:pPr>
-    </w:p>
-    <w:p>
-      <w:pPr>
-        <w:pStyle w:val="2"/>
-        <w:rPr>
-          <w:rFonts w:hint="eastAsia"/>
-        </w:rPr>
-      </w:pPr>
-      <w:r>
-        <w:rPr>
-          <w:rFonts w:hint="eastAsia"/>
+          <w:rFonts w:hint="eastAsia" w:ascii="黑体" w:hAnsi="黑体" w:eastAsia="黑体" w:cs="黑体"/>
+        </w:rPr>
+      </w:pPr>
+    </w:p>
+    <w:p>
+      <w:pPr>
+        <w:pStyle w:val="2"/>
+        <w:rPr>
+          <w:rFonts w:hint="eastAsia" w:ascii="黑体" w:hAnsi="黑体" w:eastAsia="黑体" w:cs="黑体"/>
+        </w:rPr>
+      </w:pPr>
+    </w:p>
+    <w:p>
+      <w:pPr>
+        <w:pStyle w:val="2"/>
+        <w:rPr>
+          <w:rFonts w:hint="eastAsia" w:ascii="黑体" w:hAnsi="黑体" w:eastAsia="黑体" w:cs="黑体"/>
+        </w:rPr>
+      </w:pPr>
+      <w:r>
+        <w:rPr>
+          <w:rFonts w:hint="eastAsia" w:ascii="黑体" w:hAnsi="黑体" w:eastAsia="黑体" w:cs="黑体"/>
         </w:rPr>
         <w:t>档案袋</w:t>
       </w:r>
@@ -423,20 +429,20 @@
       <w:pPr>
         <w:pStyle w:val="2"/>
         <w:rPr>
-          <w:rFonts w:hint="eastAsia"/>
-        </w:rPr>
-      </w:pPr>
-    </w:p>
-    <w:p>
-      <w:pPr>
-        <w:pStyle w:val="2"/>
-        <w:rPr>
-          <w:rFonts w:hint="eastAsia"/>
-        </w:rPr>
-      </w:pPr>
-      <w:r>
-        <w:rPr>
-          <w:rFonts w:hint="eastAsia"/>
+          <w:rFonts w:hint="eastAsia" w:ascii="黑体" w:hAnsi="黑体" w:eastAsia="黑体" w:cs="黑体"/>
+        </w:rPr>
+      </w:pPr>
+    </w:p>
+    <w:p>
+      <w:pPr>
+        <w:pStyle w:val="2"/>
+        <w:rPr>
+          <w:rFonts w:hint="eastAsia" w:ascii="黑体" w:hAnsi="黑体" w:eastAsia="黑体" w:cs="黑体"/>
+        </w:rPr>
+      </w:pPr>
+      <w:r>
+        <w:rPr>
+          <w:rFonts w:hint="eastAsia" w:ascii="黑体" w:hAnsi="黑体" w:eastAsia="黑体" w:cs="黑体"/>
         </w:rPr>
         <w:t>全宗号————类别号——————年度号——袋号</w:t>
       </w:r>
@@ -445,20 +451,20 @@
       <w:pPr>
         <w:pStyle w:val="2"/>
         <w:rPr>
-          <w:rFonts w:hint="eastAsia"/>
-        </w:rPr>
-      </w:pPr>
-    </w:p>
-    <w:p>
-      <w:pPr>
-        <w:pStyle w:val="2"/>
-        <w:rPr>
-          <w:rFonts w:hint="eastAsia"/>
-        </w:rPr>
-      </w:pPr>
-      <w:r>
-        <w:rPr>
-          <w:rFonts w:hint="eastAsia"/>
+          <w:rFonts w:hint="eastAsia" w:ascii="黑体" w:hAnsi="黑体" w:eastAsia="黑体" w:cs="黑体"/>
+        </w:rPr>
+      </w:pPr>
+    </w:p>
+    <w:p>
+      <w:pPr>
+        <w:pStyle w:val="2"/>
+        <w:rPr>
+          <w:rFonts w:hint="eastAsia" w:ascii="黑体" w:hAnsi="黑体" w:eastAsia="黑体" w:cs="黑体"/>
+        </w:rPr>
+      </w:pPr>
+      <w:r>
+        <w:rPr>
+          <w:rFonts w:hint="eastAsia" w:ascii="黑体" w:hAnsi="黑体" w:eastAsia="黑体" w:cs="黑体"/>
         </w:rPr>
         <w:t xml:space="preserve">RRRG            LS                         XXX                      </w:t>
       </w:r>
@@ -467,12 +473,12 @@
       <w:pPr>
         <w:pStyle w:val="2"/>
         <w:rPr>
-          <w:rFonts w:hint="eastAsia"/>
-        </w:rPr>
-      </w:pPr>
-      <w:r>
-        <w:rPr>
-          <w:rFonts w:hint="eastAsia"/>
+          <w:rFonts w:hint="eastAsia" w:ascii="黑体" w:hAnsi="黑体" w:eastAsia="黑体" w:cs="黑体"/>
+        </w:rPr>
+      </w:pPr>
+      <w:r>
+        <w:rPr>
+          <w:rFonts w:hint="eastAsia" w:ascii="黑体" w:hAnsi="黑体" w:eastAsia="黑体" w:cs="黑体"/>
         </w:rPr>
         <w:t xml:space="preserve">红雨   存放无法分类的临时文件            三位数字  </w:t>
       </w:r>
@@ -481,12 +487,12 @@
       <w:pPr>
         <w:pStyle w:val="2"/>
         <w:rPr>
-          <w:rFonts w:hint="eastAsia"/>
-        </w:rPr>
-      </w:pPr>
-      <w:r>
-        <w:rPr>
-          <w:rFonts w:hint="eastAsia"/>
+          <w:rFonts w:hint="eastAsia" w:ascii="黑体" w:hAnsi="黑体" w:eastAsia="黑体" w:cs="黑体"/>
+        </w:rPr>
+      </w:pPr>
+      <w:r>
+        <w:rPr>
+          <w:rFonts w:hint="eastAsia" w:ascii="黑体" w:hAnsi="黑体" w:eastAsia="黑体" w:cs="黑体"/>
         </w:rPr>
         <w:t xml:space="preserve">                                     （不受分类影响）                               </w:t>
       </w:r>
@@ -495,25 +501,25 @@
       <w:pPr>
         <w:pStyle w:val="2"/>
         <w:rPr>
-          <w:rFonts w:hint="eastAsia"/>
-        </w:rPr>
-      </w:pPr>
-      <w:r>
-        <w:rPr>
-          <w:rFonts w:hint="eastAsia"/>
+          <w:rFonts w:hint="eastAsia" w:ascii="黑体" w:hAnsi="黑体" w:eastAsia="黑体" w:cs="黑体"/>
+        </w:rPr>
+      </w:pPr>
+      <w:r>
+        <w:rPr>
+          <w:rFonts w:hint="eastAsia" w:ascii="黑体" w:hAnsi="黑体" w:eastAsia="黑体" w:cs="黑体"/>
         </w:rPr>
         <w:t xml:space="preserve">    档案袋名</w:t>
       </w:r>
       <w:r>
         <w:rPr>
-          <w:rFonts w:hint="eastAsia"/>
+          <w:rFonts w:hint="eastAsia" w:ascii="黑体" w:hAnsi="黑体" w:eastAsia="黑体" w:cs="黑体"/>
           <w:lang w:val="en-US" w:eastAsia="zh-CN"/>
         </w:rPr>
         <w:t>关键字</w:t>
       </w:r>
       <w:r>
         <w:rPr>
-          <w:rFonts w:hint="eastAsia"/>
+          <w:rFonts w:hint="eastAsia" w:ascii="黑体" w:hAnsi="黑体" w:eastAsia="黑体" w:cs="黑体"/>
         </w:rPr>
         <w:t xml:space="preserve">拼音首字母大写      </w:t>
       </w:r>
@@ -522,12 +528,12 @@
       <w:pPr>
         <w:pStyle w:val="2"/>
         <w:rPr>
-          <w:rFonts w:hint="eastAsia"/>
-        </w:rPr>
-      </w:pPr>
-      <w:r>
-        <w:rPr>
-          <w:rFonts w:hint="eastAsia"/>
+          <w:rFonts w:hint="eastAsia" w:ascii="黑体" w:hAnsi="黑体" w:eastAsia="黑体" w:cs="黑体"/>
+        </w:rPr>
+      </w:pPr>
+      <w:r>
+        <w:rPr>
+          <w:rFonts w:hint="eastAsia" w:ascii="黑体" w:hAnsi="黑体" w:eastAsia="黑体" w:cs="黑体"/>
         </w:rPr>
         <w:t xml:space="preserve">         各项目专属档案袋       </w:t>
       </w:r>
@@ -536,20 +542,20 @@
       <w:pPr>
         <w:pStyle w:val="2"/>
         <w:rPr>
-          <w:rFonts w:hint="eastAsia"/>
-        </w:rPr>
-      </w:pPr>
-    </w:p>
-    <w:p>
-      <w:pPr>
-        <w:pStyle w:val="2"/>
-        <w:rPr>
-          <w:rFonts w:hint="eastAsia"/>
-        </w:rPr>
-      </w:pPr>
-      <w:r>
-        <w:rPr>
-          <w:rFonts w:hint="eastAsia"/>
+          <w:rFonts w:hint="eastAsia" w:ascii="黑体" w:hAnsi="黑体" w:eastAsia="黑体" w:cs="黑体"/>
+        </w:rPr>
+      </w:pPr>
+    </w:p>
+    <w:p>
+      <w:pPr>
+        <w:pStyle w:val="2"/>
+        <w:rPr>
+          <w:rFonts w:hint="eastAsia" w:ascii="黑体" w:hAnsi="黑体" w:eastAsia="黑体" w:cs="黑体"/>
+        </w:rPr>
+      </w:pPr>
+      <w:r>
+        <w:rPr>
+          <w:rFonts w:hint="eastAsia" w:ascii="黑体" w:hAnsi="黑体" w:eastAsia="黑体" w:cs="黑体"/>
         </w:rPr>
         <w:t xml:space="preserve">                GR</w:t>
       </w:r>
@@ -558,12 +564,12 @@
       <w:pPr>
         <w:pStyle w:val="2"/>
         <w:rPr>
-          <w:rFonts w:hint="eastAsia"/>
-        </w:rPr>
-      </w:pPr>
-      <w:r>
-        <w:rPr>
-          <w:rFonts w:hint="eastAsia"/>
+          <w:rFonts w:hint="eastAsia" w:ascii="黑体" w:hAnsi="黑体" w:eastAsia="黑体" w:cs="黑体"/>
+        </w:rPr>
+      </w:pPr>
+      <w:r>
+        <w:rPr>
+          <w:rFonts w:hint="eastAsia" w:ascii="黑体" w:hAnsi="黑体" w:eastAsia="黑体" w:cs="黑体"/>
         </w:rPr>
         <w:t xml:space="preserve">          个人资料档案袋</w:t>
       </w:r>
@@ -572,29 +578,21 @@
       <w:pPr>
         <w:pStyle w:val="2"/>
         <w:rPr>
-          <w:rFonts w:hint="eastAsia"/>
-        </w:rPr>
-      </w:pPr>
-    </w:p>
-    <w:p>
-      <w:pPr>
-        <w:pStyle w:val="2"/>
-        <w:rPr>
-          <w:rFonts w:hint="eastAsia"/>
-        </w:rPr>
-      </w:pPr>
-    </w:p>
-    <w:p>
-      <w:pPr>
-        <w:pStyle w:val="2"/>
-        <w:rPr>
-          <w:rFonts w:hint="default" w:eastAsiaTheme="minorEastAsia"/>
+          <w:rFonts w:hint="eastAsia" w:ascii="黑体" w:hAnsi="黑体" w:eastAsia="黑体" w:cs="黑体"/>
+        </w:rPr>
+      </w:pPr>
+    </w:p>
+    <w:p>
+      <w:pPr>
+        <w:pStyle w:val="2"/>
+        <w:rPr>
+          <w:rFonts w:hint="eastAsia" w:ascii="黑体" w:hAnsi="黑体" w:eastAsia="黑体" w:cs="黑体"/>
           <w:lang w:val="en-US" w:eastAsia="zh-CN"/>
         </w:rPr>
       </w:pPr>
       <w:r>
         <w:rPr>
-          <w:rFonts w:hint="eastAsia"/>
+          <w:rFonts w:hint="eastAsia" w:ascii="黑体" w:hAnsi="黑体" w:eastAsia="黑体" w:cs="黑体"/>
           <w:lang w:val="en-US" w:eastAsia="zh-CN"/>
         </w:rPr>
         <w:t>*若文件改动，则需在文末表明改动，并重新编号</w:t>
@@ -604,14 +602,30 @@
       <w:pPr>
         <w:pStyle w:val="2"/>
         <w:rPr>
-          <w:rFonts w:hint="eastAsia"/>
-        </w:rPr>
-      </w:pPr>
-      <w:r>
-        <w:rPr>
-          <w:rFonts w:hint="eastAsia"/>
+          <w:rFonts w:hint="eastAsia" w:ascii="黑体" w:hAnsi="黑体" w:eastAsia="黑体" w:cs="黑体"/>
+        </w:rPr>
+      </w:pPr>
+      <w:r>
+        <w:rPr>
+          <w:rFonts w:hint="eastAsia" w:ascii="黑体" w:hAnsi="黑体" w:eastAsia="黑体" w:cs="黑体"/>
         </w:rPr>
         <w:t>*档案袋、表单一律默认永久保存</w:t>
+      </w:r>
+    </w:p>
+    <w:p>
+      <w:pPr>
+        <w:pStyle w:val="2"/>
+        <w:rPr>
+          <w:rFonts w:hint="eastAsia" w:ascii="黑体" w:hAnsi="黑体" w:eastAsia="黑体" w:cs="黑体"/>
+          <w:lang w:val="en-US" w:eastAsia="zh-CN"/>
+        </w:rPr>
+      </w:pPr>
+      <w:r>
+        <w:rPr>
+          <w:rFonts w:hint="eastAsia" w:ascii="黑体" w:hAnsi="黑体" w:eastAsia="黑体" w:cs="黑体"/>
+          <w:lang w:val="en-US" w:eastAsia="zh-CN"/>
+        </w:rPr>
+        <w:t>#启用日期：2023年1月1日</w:t>
       </w:r>
     </w:p>
     <w:sectPr>
@@ -722,7 +736,7 @@
     <w:lsdException w:qFormat="1" w:unhideWhenUsed="0" w:uiPriority="0" w:semiHidden="0" w:name="Strong"/>
     <w:lsdException w:qFormat="1" w:unhideWhenUsed="0" w:uiPriority="0" w:semiHidden="0" w:name="Emphasis"/>
     <w:lsdException w:unhideWhenUsed="0" w:uiPriority="0" w:semiHidden="0" w:name="Document Map"/>
-    <w:lsdException w:unhideWhenUsed="0" w:uiPriority="0" w:semiHidden="0" w:name="Plain Text"/>
+    <w:lsdException w:qFormat="1" w:unhideWhenUsed="0" w:uiPriority="0" w:semiHidden="0" w:name="Plain Text"/>
     <w:lsdException w:unhideWhenUsed="0" w:uiPriority="0" w:semiHidden="0" w:name="E-mail Signature"/>
     <w:lsdException w:unhideWhenUsed="0" w:uiPriority="0" w:semiHidden="0" w:name="Normal (Web)"/>
     <w:lsdException w:unhideWhenUsed="0" w:uiPriority="0" w:semiHidden="0" w:name="HTML Acronym"/>
@@ -735,7 +749,7 @@
     <w:lsdException w:unhideWhenUsed="0" w:uiPriority="0" w:semiHidden="0" w:name="HTML Sample"/>
     <w:lsdException w:unhideWhenUsed="0" w:uiPriority="0" w:semiHidden="0" w:name="HTML Typewriter"/>
     <w:lsdException w:unhideWhenUsed="0" w:uiPriority="0" w:semiHidden="0" w:name="HTML Variable"/>
-    <w:lsdException w:unhideWhenUsed="0" w:uiPriority="0" w:name="Normal Table"/>
+    <w:lsdException w:qFormat="1" w:unhideWhenUsed="0" w:uiPriority="0" w:name="Normal Table"/>
     <w:lsdException w:unhideWhenUsed="0" w:uiPriority="0" w:semiHidden="0" w:name="annotation subject"/>
     <w:lsdException w:unhideWhenUsed="0" w:uiPriority="0" w:semiHidden="0" w:name="Table Simple 1"/>
     <w:lsdException w:unhideWhenUsed="0" w:uiPriority="0" w:semiHidden="0" w:name="Table Simple 2"/>
@@ -905,6 +919,7 @@
   <w:style w:type="table" w:default="1" w:styleId="3">
     <w:name w:val="Normal Table"/>
     <w:semiHidden/>
+    <w:qFormat/>
     <w:uiPriority w:val="0"/>
     <w:tblPr>
       <w:tblCellMar>
@@ -918,6 +933,7 @@
   <w:style w:type="paragraph" w:styleId="2">
     <w:name w:val="Plain Text"/>
     <w:basedOn w:val="1"/>
+    <w:qFormat/>
     <w:uiPriority w:val="0"/>
     <w:rPr>
       <w:rFonts w:ascii="宋体" w:hAnsi="Courier New"/>
